--- a/docs/kpi docs/ПЗ/інфо.docx
+++ b/docs/kpi docs/ПЗ/інфо.docx
@@ -382,7 +382,15 @@
                 <w:szCs w:val="28"/>
                 <w:lang w:val="uk-UA"/>
               </w:rPr>
-              <w:t>140</w:t>
+              <w:t>14</w:t>
+            </w:r>
+            <w:r>
+              <w:rPr>
+                <w:sz w:val="28"/>
+                <w:szCs w:val="28"/>
+                <w:lang w:val="uk-UA"/>
+              </w:rPr>
+              <w:t>5</w:t>
             </w:r>
             <w:r>
               <w:rPr>
@@ -440,36 +448,237 @@
                 <w:szCs w:val="28"/>
                 <w:lang w:val="uk-UA"/>
               </w:rPr>
+              <w:t>Харабет Р.І.,</w:t>
+            </w:r>
+            <w:r>
+              <w:rPr>
+                <w:sz w:val="28"/>
+                <w:szCs w:val="28"/>
+              </w:rPr>
+              <w:t xml:space="preserve"> </w:t>
+            </w:r>
+            <w:r>
+              <w:rPr>
+                <w:sz w:val="28"/>
+                <w:szCs w:val="28"/>
+                <w:lang w:val="ru-RU"/>
+              </w:rPr>
+              <w:t>Програмно</w:t>
+            </w:r>
+            <w:r>
+              <w:rPr>
+                <w:sz w:val="28"/>
+                <w:szCs w:val="28"/>
+              </w:rPr>
+              <w:t>-</w:t>
+            </w:r>
+            <w:r>
+              <w:rPr>
+                <w:sz w:val="28"/>
+                <w:szCs w:val="28"/>
+                <w:lang w:val="ru-RU"/>
+              </w:rPr>
+              <w:t>апаратний</w:t>
+            </w:r>
+            <w:r>
+              <w:rPr>
+                <w:sz w:val="28"/>
+                <w:szCs w:val="28"/>
+              </w:rPr>
+              <w:t xml:space="preserve"> </w:t>
+            </w:r>
+            <w:r>
+              <w:rPr>
+                <w:sz w:val="28"/>
+                <w:szCs w:val="28"/>
+                <w:lang w:val="ru-RU"/>
+              </w:rPr>
+              <w:t>комплекс</w:t>
+            </w:r>
+            <w:r>
+              <w:rPr>
+                <w:sz w:val="28"/>
+                <w:szCs w:val="28"/>
+              </w:rPr>
+              <w:t xml:space="preserve"> </w:t>
+            </w:r>
+            <w:r>
+              <w:rPr>
+                <w:sz w:val="28"/>
+                <w:szCs w:val="28"/>
+                <w:lang w:val="ru-RU"/>
+              </w:rPr>
+              <w:t>автоматизації</w:t>
+            </w:r>
+            <w:r>
+              <w:rPr>
+                <w:sz w:val="28"/>
+                <w:szCs w:val="28"/>
+              </w:rPr>
+              <w:t xml:space="preserve"> </w:t>
+            </w:r>
+            <w:r>
+              <w:rPr>
+                <w:sz w:val="28"/>
+                <w:szCs w:val="28"/>
+                <w:lang w:val="ru-RU"/>
+              </w:rPr>
+              <w:t>ведення</w:t>
+            </w:r>
+            <w:r>
+              <w:rPr>
+                <w:sz w:val="28"/>
+                <w:szCs w:val="28"/>
+              </w:rPr>
+              <w:t xml:space="preserve"> </w:t>
+            </w:r>
+            <w:r>
+              <w:rPr>
+                <w:sz w:val="28"/>
+                <w:szCs w:val="28"/>
+                <w:lang w:val="ru-RU"/>
+              </w:rPr>
+              <w:t>домашнього</w:t>
+            </w:r>
+            <w:r>
+              <w:rPr>
+                <w:sz w:val="28"/>
+                <w:szCs w:val="28"/>
+              </w:rPr>
+              <w:t xml:space="preserve"> </w:t>
+            </w:r>
+            <w:r>
+              <w:rPr>
+                <w:sz w:val="28"/>
+                <w:szCs w:val="28"/>
+                <w:lang w:val="ru-RU"/>
+              </w:rPr>
+              <w:t>господарства</w:t>
+            </w:r>
+            <w:r>
+              <w:rPr>
+                <w:sz w:val="28"/>
+                <w:szCs w:val="28"/>
+              </w:rPr>
+              <w:t xml:space="preserve"> </w:t>
+            </w:r>
+            <w:r>
+              <w:rPr>
+                <w:sz w:val="28"/>
+                <w:szCs w:val="28"/>
+                <w:lang w:val="ru-RU"/>
+              </w:rPr>
+              <w:t>з</w:t>
+            </w:r>
+            <w:r>
+              <w:rPr>
+                <w:sz w:val="28"/>
+                <w:szCs w:val="28"/>
+              </w:rPr>
+              <w:t xml:space="preserve"> </w:t>
+            </w:r>
+            <w:r>
+              <w:rPr>
+                <w:sz w:val="28"/>
+                <w:szCs w:val="28"/>
+                <w:lang w:val="ru-RU"/>
+              </w:rPr>
+              <w:t>використанням</w:t>
+            </w:r>
+            <w:r>
+              <w:rPr>
+                <w:sz w:val="28"/>
+                <w:szCs w:val="28"/>
+              </w:rPr>
+              <w:t xml:space="preserve"> </w:t>
+            </w:r>
+            <w:r>
+              <w:rPr>
+                <w:sz w:val="28"/>
+                <w:szCs w:val="28"/>
+                <w:lang w:val="ru-RU"/>
+              </w:rPr>
+              <w:t>радіочастотної</w:t>
+            </w:r>
+            <w:r>
+              <w:rPr>
+                <w:sz w:val="28"/>
+                <w:szCs w:val="28"/>
+              </w:rPr>
+              <w:t xml:space="preserve"> </w:t>
+            </w:r>
+            <w:r>
+              <w:rPr>
+                <w:sz w:val="28"/>
+                <w:szCs w:val="28"/>
+                <w:lang w:val="ru-RU"/>
+              </w:rPr>
+              <w:t>ідентифікації</w:t>
+            </w:r>
+            <w:r>
+              <w:rPr>
+                <w:sz w:val="28"/>
+                <w:szCs w:val="28"/>
+              </w:rPr>
+              <w:t xml:space="preserve">: </w:t>
+            </w:r>
+            <w:r>
+              <w:rPr>
+                <w:sz w:val="28"/>
+                <w:szCs w:val="28"/>
+                <w:lang w:val="ru-RU"/>
+              </w:rPr>
+              <w:t>магістерська</w:t>
+            </w:r>
+            <w:r>
+              <w:rPr>
+                <w:sz w:val="28"/>
+                <w:szCs w:val="28"/>
+              </w:rPr>
+              <w:t xml:space="preserve"> </w:t>
+            </w:r>
+            <w:r>
+              <w:rPr>
+                <w:sz w:val="28"/>
+                <w:szCs w:val="28"/>
+                <w:lang w:val="ru-RU"/>
+              </w:rPr>
+              <w:t>дис</w:t>
+            </w:r>
+            <w:r>
+              <w:rPr>
+                <w:sz w:val="28"/>
+                <w:szCs w:val="28"/>
+              </w:rPr>
+              <w:t xml:space="preserve">. : </w:t>
+            </w:r>
+            <w:r>
+              <w:rPr>
+                <w:sz w:val="28"/>
+                <w:szCs w:val="28"/>
+                <w:lang w:val="uk-UA"/>
+              </w:rPr>
+              <w:t>126 Інформаційні системи та технології</w:t>
+            </w:r>
+            <w:r>
+              <w:rPr>
+                <w:sz w:val="28"/>
+                <w:szCs w:val="28"/>
+              </w:rPr>
+              <w:t xml:space="preserve"> / </w:t>
+            </w:r>
+            <w:r>
+              <w:rPr>
+                <w:sz w:val="28"/>
+                <w:szCs w:val="28"/>
+                <w:lang w:val="ru-RU"/>
+              </w:rPr>
               <w:t>Харабет</w:t>
             </w:r>
             <w:r>
               <w:rPr>
                 <w:sz w:val="28"/>
                 <w:szCs w:val="28"/>
-                <w:lang w:val="uk-UA"/>
-              </w:rPr>
-              <w:t xml:space="preserve"> Р</w:t>
-            </w:r>
-            <w:r>
-              <w:rPr>
-                <w:sz w:val="28"/>
-                <w:szCs w:val="28"/>
-                <w:lang w:val="uk-UA"/>
-              </w:rPr>
-              <w:t>.І</w:t>
-            </w:r>
-            <w:r>
-              <w:rPr>
-                <w:sz w:val="28"/>
-                <w:szCs w:val="28"/>
-                <w:lang w:val="uk-UA"/>
-              </w:rPr>
-              <w:t>.,</w:t>
-            </w:r>
-            <w:r>
-              <w:rPr>
-                <w:sz w:val="28"/>
-                <w:szCs w:val="28"/>
               </w:rPr>
               <w:t xml:space="preserve"> </w:t>
             </w:r>
@@ -477,231 +686,6 @@
               <w:rPr>
                 <w:sz w:val="28"/>
                 <w:szCs w:val="28"/>
-                <w:lang w:val="ru-RU"/>
-              </w:rPr>
-              <w:t>Програмно</w:t>
-            </w:r>
-            <w:r>
-              <w:rPr>
-                <w:sz w:val="28"/>
-                <w:szCs w:val="28"/>
-              </w:rPr>
-              <w:t>-</w:t>
-            </w:r>
-            <w:r>
-              <w:rPr>
-                <w:sz w:val="28"/>
-                <w:szCs w:val="28"/>
-                <w:lang w:val="ru-RU"/>
-              </w:rPr>
-              <w:t>апаратний</w:t>
-            </w:r>
-            <w:r>
-              <w:rPr>
-                <w:sz w:val="28"/>
-                <w:szCs w:val="28"/>
-              </w:rPr>
-              <w:t xml:space="preserve"> </w:t>
-            </w:r>
-            <w:r>
-              <w:rPr>
-                <w:sz w:val="28"/>
-                <w:szCs w:val="28"/>
-                <w:lang w:val="ru-RU"/>
-              </w:rPr>
-              <w:t>комплекс</w:t>
-            </w:r>
-            <w:r>
-              <w:rPr>
-                <w:sz w:val="28"/>
-                <w:szCs w:val="28"/>
-              </w:rPr>
-              <w:t xml:space="preserve"> </w:t>
-            </w:r>
-            <w:r>
-              <w:rPr>
-                <w:sz w:val="28"/>
-                <w:szCs w:val="28"/>
-                <w:lang w:val="ru-RU"/>
-              </w:rPr>
-              <w:t>автоматизації</w:t>
-            </w:r>
-            <w:r>
-              <w:rPr>
-                <w:sz w:val="28"/>
-                <w:szCs w:val="28"/>
-              </w:rPr>
-              <w:t xml:space="preserve"> </w:t>
-            </w:r>
-            <w:r>
-              <w:rPr>
-                <w:sz w:val="28"/>
-                <w:szCs w:val="28"/>
-                <w:lang w:val="ru-RU"/>
-              </w:rPr>
-              <w:t>ведення</w:t>
-            </w:r>
-            <w:r>
-              <w:rPr>
-                <w:sz w:val="28"/>
-                <w:szCs w:val="28"/>
-              </w:rPr>
-              <w:t xml:space="preserve"> </w:t>
-            </w:r>
-            <w:r>
-              <w:rPr>
-                <w:sz w:val="28"/>
-                <w:szCs w:val="28"/>
-                <w:lang w:val="ru-RU"/>
-              </w:rPr>
-              <w:t>домашнього</w:t>
-            </w:r>
-            <w:r>
-              <w:rPr>
-                <w:sz w:val="28"/>
-                <w:szCs w:val="28"/>
-              </w:rPr>
-              <w:t xml:space="preserve"> </w:t>
-            </w:r>
-            <w:r>
-              <w:rPr>
-                <w:sz w:val="28"/>
-                <w:szCs w:val="28"/>
-                <w:lang w:val="ru-RU"/>
-              </w:rPr>
-              <w:t>господарства</w:t>
-            </w:r>
-            <w:r>
-              <w:rPr>
-                <w:sz w:val="28"/>
-                <w:szCs w:val="28"/>
-              </w:rPr>
-              <w:t xml:space="preserve"> </w:t>
-            </w:r>
-            <w:r>
-              <w:rPr>
-                <w:sz w:val="28"/>
-                <w:szCs w:val="28"/>
-                <w:lang w:val="ru-RU"/>
-              </w:rPr>
-              <w:t>з</w:t>
-            </w:r>
-            <w:r>
-              <w:rPr>
-                <w:sz w:val="28"/>
-                <w:szCs w:val="28"/>
-              </w:rPr>
-              <w:t xml:space="preserve"> </w:t>
-            </w:r>
-            <w:r>
-              <w:rPr>
-                <w:sz w:val="28"/>
-                <w:szCs w:val="28"/>
-                <w:lang w:val="ru-RU"/>
-              </w:rPr>
-              <w:t>використанням</w:t>
-            </w:r>
-            <w:r>
-              <w:rPr>
-                <w:sz w:val="28"/>
-                <w:szCs w:val="28"/>
-              </w:rPr>
-              <w:t xml:space="preserve"> </w:t>
-            </w:r>
-            <w:r>
-              <w:rPr>
-                <w:sz w:val="28"/>
-                <w:szCs w:val="28"/>
-                <w:lang w:val="ru-RU"/>
-              </w:rPr>
-              <w:t>радіочастотної</w:t>
-            </w:r>
-            <w:r>
-              <w:rPr>
-                <w:sz w:val="28"/>
-                <w:szCs w:val="28"/>
-              </w:rPr>
-              <w:t xml:space="preserve"> </w:t>
-            </w:r>
-            <w:r>
-              <w:rPr>
-                <w:sz w:val="28"/>
-                <w:szCs w:val="28"/>
-                <w:lang w:val="ru-RU"/>
-              </w:rPr>
-              <w:t>ідентифікації</w:t>
-            </w:r>
-            <w:r>
-              <w:rPr>
-                <w:sz w:val="28"/>
-                <w:szCs w:val="28"/>
-              </w:rPr>
-              <w:t xml:space="preserve">: </w:t>
-            </w:r>
-            <w:r>
-              <w:rPr>
-                <w:sz w:val="28"/>
-                <w:szCs w:val="28"/>
-                <w:lang w:val="ru-RU"/>
-              </w:rPr>
-              <w:t>магістерська</w:t>
-            </w:r>
-            <w:r>
-              <w:rPr>
-                <w:sz w:val="28"/>
-                <w:szCs w:val="28"/>
-              </w:rPr>
-              <w:t xml:space="preserve"> </w:t>
-            </w:r>
-            <w:r>
-              <w:rPr>
-                <w:sz w:val="28"/>
-                <w:szCs w:val="28"/>
-                <w:lang w:val="ru-RU"/>
-              </w:rPr>
-              <w:t>дис</w:t>
-            </w:r>
-            <w:r>
-              <w:rPr>
-                <w:sz w:val="28"/>
-                <w:szCs w:val="28"/>
-              </w:rPr>
-              <w:t xml:space="preserve">. : </w:t>
-            </w:r>
-            <w:r>
-              <w:rPr>
-                <w:sz w:val="28"/>
-                <w:szCs w:val="28"/>
-                <w:lang w:val="uk-UA"/>
-              </w:rPr>
-              <w:t>126 Інформаційні системи та технології</w:t>
-            </w:r>
-            <w:r>
-              <w:rPr>
-                <w:sz w:val="28"/>
-                <w:szCs w:val="28"/>
-              </w:rPr>
-              <w:t xml:space="preserve"> / </w:t>
-            </w:r>
-            <w:r>
-              <w:rPr>
-                <w:sz w:val="28"/>
-                <w:szCs w:val="28"/>
-                <w:lang w:val="ru-RU"/>
-              </w:rPr>
-              <w:t>Харабет</w:t>
-            </w:r>
-            <w:r>
-              <w:rPr>
-                <w:sz w:val="28"/>
-                <w:szCs w:val="28"/>
-              </w:rPr>
-              <w:t xml:space="preserve"> </w:t>
-            </w:r>
-            <w:r>
-              <w:rPr>
-                <w:sz w:val="28"/>
-                <w:szCs w:val="28"/>
                 <w:lang w:val="uk-UA"/>
               </w:rPr>
               <w:t>Родіон Ігорович</w:t>
@@ -749,8 +733,18 @@
                 <w:szCs w:val="28"/>
                 <w:lang w:val="uk-UA"/>
               </w:rPr>
-              <w:t>40</w:t>
-            </w:r>
+              <w:t>4</w:t>
+            </w:r>
+            <w:r>
+              <w:rPr>
+                <w:sz w:val="28"/>
+                <w:szCs w:val="28"/>
+                <w:lang w:val="uk-UA"/>
+              </w:rPr>
+              <w:t>5</w:t>
+            </w:r>
+            <w:bookmarkStart w:id="0" w:name="_GoBack"/>
+            <w:bookmarkEnd w:id="0"/>
             <w:r>
               <w:rPr>
                 <w:sz w:val="28"/>
@@ -818,15 +812,7 @@
                 <w:szCs w:val="28"/>
                 <w:lang w:val="ru-RU"/>
               </w:rPr>
-              <w:t>Магістер</w:t>
-            </w:r>
-            <w:r>
-              <w:rPr>
-                <w:sz w:val="28"/>
-                <w:szCs w:val="28"/>
-                <w:lang w:val="ru-RU"/>
-              </w:rPr>
-              <w:t>ська</w:t>
+              <w:t>Магістерська</w:t>
             </w:r>
             <w:r>
               <w:rPr>
@@ -1287,8 +1273,6 @@
               </w:rPr>
               <w:t>004.9</w:t>
             </w:r>
-            <w:bookmarkStart w:id="0" w:name="_GoBack"/>
-            <w:bookmarkEnd w:id="0"/>
           </w:p>
         </w:tc>
       </w:tr>
